--- a/css网站布局实例.docx
+++ b/css网站布局实例.docx
@@ -3,11 +3,6 @@
 <w:document xmlns:ve="http://schemas.openxmlformats.org/markup-compatibility/2006" xmlns:o="urn:schemas-microsoft-com:office:office" xmlns:r="http://schemas.openxmlformats.org/officeDocument/2006/relationships" xmlns:m="http://schemas.openxmlformats.org/officeDocument/2006/math" xmlns:v="urn:schemas-microsoft-com:vml" xmlns:wp="http://schemas.openxmlformats.org/drawingml/2006/wordprocessingDrawing" xmlns:w10="urn:schemas-microsoft-com:office:word" xmlns:w="http://schemas.openxmlformats.org/wordprocessingml/2006/main" xmlns:wne="http://schemas.microsoft.com/office/word/2006/wordml">
   <w:body>
     <w:p>
-      <w:pPr>
-        <w:rPr>
-          <w:rFonts w:hint="eastAsia"/>
-        </w:rPr>
-      </w:pPr>
       <w:r>
         <w:t>【</w:t>
       </w:r>
@@ -33,9 +28,6 @@
     <w:p>
       <w:pPr>
         <w:ind w:firstLineChars="100" w:firstLine="210"/>
-        <w:rPr>
-          <w:rFonts w:hint="eastAsia"/>
-        </w:rPr>
       </w:pPr>
       <w:r>
         <w:rPr>
@@ -54,11 +46,6 @@
       </w:r>
     </w:p>
     <w:p>
-      <w:pPr>
-        <w:rPr>
-          <w:rFonts w:hint="eastAsia"/>
-        </w:rPr>
-      </w:pPr>
       <w:r>
         <w:rPr>
           <w:noProof/>
@@ -111,11 +98,6 @@
       </w:r>
     </w:p>
     <w:p>
-      <w:pPr>
-        <w:rPr>
-          <w:rFonts w:hint="eastAsia"/>
-        </w:rPr>
-      </w:pPr>
       <w:r>
         <w:rPr>
           <w:noProof/>
@@ -186,11 +168,6 @@
       </w:r>
     </w:p>
     <w:p>
-      <w:pPr>
-        <w:rPr>
-          <w:rFonts w:hint="eastAsia"/>
-        </w:rPr>
-      </w:pPr>
       <w:r>
         <w:rPr>
           <w:rFonts w:hint="eastAsia"/>
@@ -199,11 +176,6 @@
       </w:r>
     </w:p>
     <w:p>
-      <w:pPr>
-        <w:rPr>
-          <w:rFonts w:hint="eastAsia"/>
-        </w:rPr>
-      </w:pPr>
       <w:r>
         <w:rPr>
           <w:rFonts w:hint="eastAsia"/>
@@ -256,19 +228,8 @@
         </w:drawing>
       </w:r>
     </w:p>
-    <w:p>
-      <w:pPr>
-        <w:rPr>
-          <w:rFonts w:hint="eastAsia"/>
-        </w:rPr>
-      </w:pPr>
-    </w:p>
-    <w:p>
-      <w:pPr>
-        <w:rPr>
-          <w:rFonts w:hint="eastAsia"/>
-        </w:rPr>
-      </w:pPr>
+    <w:p/>
+    <w:p>
       <w:r>
         <w:rPr>
           <w:rFonts w:hint="eastAsia"/>
@@ -289,11 +250,6 @@
       </w:r>
     </w:p>
     <w:p>
-      <w:pPr>
-        <w:rPr>
-          <w:rFonts w:hint="eastAsia"/>
-        </w:rPr>
-      </w:pPr>
       <w:r>
         <w:rPr>
           <w:noProof/>
@@ -347,11 +303,6 @@
       </w:r>
     </w:p>
     <w:p>
-      <w:pPr>
-        <w:rPr>
-          <w:rFonts w:hint="eastAsia"/>
-        </w:rPr>
-      </w:pPr>
       <w:r>
         <w:rPr>
           <w:rFonts w:hint="eastAsia"/>
@@ -372,11 +323,6 @@
       </w:r>
     </w:p>
     <w:p>
-      <w:pPr>
-        <w:rPr>
-          <w:rFonts w:hint="eastAsia"/>
-        </w:rPr>
-      </w:pPr>
       <w:r>
         <w:rPr>
           <w:rFonts w:hint="eastAsia"/>
@@ -384,19 +330,8 @@
         <w:t>当前网页网址？</w:t>
       </w:r>
     </w:p>
-    <w:p>
-      <w:pPr>
-        <w:rPr>
-          <w:rFonts w:hint="eastAsia"/>
-        </w:rPr>
-      </w:pPr>
-    </w:p>
-    <w:p>
-      <w:pPr>
-        <w:rPr>
-          <w:rFonts w:hint="eastAsia"/>
-        </w:rPr>
-      </w:pPr>
+    <w:p/>
+    <w:p>
       <w:r>
         <w:rPr>
           <w:rFonts w:hint="eastAsia"/>
@@ -417,11 +352,6 @@
       </w:r>
     </w:p>
     <w:p>
-      <w:pPr>
-        <w:rPr>
-          <w:rFonts w:hint="eastAsia"/>
-        </w:rPr>
-      </w:pPr>
       <w:r>
         <w:rPr>
           <w:noProof/>
@@ -474,11 +404,6 @@
       </w:r>
     </w:p>
     <w:p>
-      <w:pPr>
-        <w:rPr>
-          <w:rFonts w:hint="eastAsia"/>
-        </w:rPr>
-      </w:pPr>
       <w:r>
         <w:t>【</w:t>
       </w:r>
@@ -523,11 +448,6 @@
       </w:r>
     </w:p>
     <w:p>
-      <w:pPr>
-        <w:rPr>
-          <w:rFonts w:hint="eastAsia"/>
-        </w:rPr>
-      </w:pPr>
       <w:r>
         <w:rPr>
           <w:noProof/>
@@ -580,11 +500,6 @@
       </w:r>
     </w:p>
     <w:p>
-      <w:pPr>
-        <w:rPr>
-          <w:rFonts w:hint="eastAsia"/>
-        </w:rPr>
-      </w:pPr>
       <w:r>
         <w:t>【</w:t>
       </w:r>
@@ -655,9 +570,6 @@
       <w:pPr>
         <w:widowControl/>
         <w:jc w:val="left"/>
-        <w:rPr>
-          <w:rFonts w:hint="eastAsia"/>
-        </w:rPr>
       </w:pPr>
       <w:r>
         <w:t>【</w:t>
@@ -732,9 +644,6 @@
       <w:pPr>
         <w:widowControl/>
         <w:jc w:val="left"/>
-        <w:rPr>
-          <w:rFonts w:hint="eastAsia"/>
-        </w:rPr>
       </w:pPr>
       <w:r>
         <w:rPr>
@@ -747,9 +656,6 @@
       <w:pPr>
         <w:widowControl/>
         <w:jc w:val="left"/>
-        <w:rPr>
-          <w:rFonts w:hint="eastAsia"/>
-        </w:rPr>
       </w:pPr>
       <w:r>
         <w:rPr>
@@ -830,18 +736,12 @@
       <w:pPr>
         <w:widowControl/>
         <w:jc w:val="left"/>
-        <w:rPr>
-          <w:rFonts w:hint="eastAsia"/>
-        </w:rPr>
-      </w:pPr>
-    </w:p>
-    <w:p>
-      <w:pPr>
-        <w:widowControl/>
-        <w:jc w:val="left"/>
-        <w:rPr>
-          <w:rFonts w:hint="eastAsia"/>
-        </w:rPr>
+      </w:pPr>
+    </w:p>
+    <w:p>
+      <w:pPr>
+        <w:widowControl/>
+        <w:jc w:val="left"/>
       </w:pPr>
       <w:r>
         <w:rPr>
@@ -854,9 +754,6 @@
       <w:pPr>
         <w:widowControl/>
         <w:jc w:val="left"/>
-        <w:rPr>
-          <w:rFonts w:hint="eastAsia"/>
-        </w:rPr>
       </w:pPr>
       <w:r>
         <w:rPr>
@@ -914,9 +811,6 @@
       <w:pPr>
         <w:widowControl/>
         <w:jc w:val="left"/>
-        <w:rPr>
-          <w:rFonts w:hint="eastAsia"/>
-        </w:rPr>
       </w:pPr>
       <w:r>
         <w:rPr>
@@ -953,9 +847,6 @@
       <w:pPr>
         <w:widowControl/>
         <w:jc w:val="left"/>
-        <w:rPr>
-          <w:rFonts w:hint="eastAsia"/>
-        </w:rPr>
       </w:pPr>
       <w:r>
         <w:rPr>
@@ -1032,9 +923,6 @@
       <w:pPr>
         <w:widowControl/>
         <w:jc w:val="left"/>
-        <w:rPr>
-          <w:rFonts w:hint="eastAsia"/>
-        </w:rPr>
       </w:pPr>
       <w:r>
         <w:rPr>
@@ -1047,9 +935,6 @@
       <w:pPr>
         <w:widowControl/>
         <w:jc w:val="left"/>
-        <w:rPr>
-          <w:rFonts w:hint="eastAsia"/>
-        </w:rPr>
       </w:pPr>
       <w:r>
         <w:rPr>
@@ -1144,9 +1029,6 @@
       <w:pPr>
         <w:widowControl/>
         <w:jc w:val="left"/>
-        <w:rPr>
-          <w:rFonts w:hint="eastAsia"/>
-        </w:rPr>
       </w:pPr>
       <w:r>
         <w:rPr>
@@ -1172,9 +1054,6 @@
         <w:widowControl/>
         <w:ind w:firstLineChars="100" w:firstLine="210"/>
         <w:jc w:val="left"/>
-        <w:rPr>
-          <w:rFonts w:hint="eastAsia"/>
-        </w:rPr>
       </w:pPr>
       <w:r>
         <w:rPr>
@@ -1205,9 +1084,6 @@
       <w:pPr>
         <w:widowControl/>
         <w:jc w:val="left"/>
-        <w:rPr>
-          <w:rFonts w:hint="eastAsia"/>
-        </w:rPr>
       </w:pPr>
       <w:r>
         <w:rPr>
@@ -1266,9 +1142,6 @@
       <w:pPr>
         <w:widowControl/>
         <w:jc w:val="left"/>
-        <w:rPr>
-          <w:rFonts w:hint="eastAsia"/>
-        </w:rPr>
       </w:pPr>
       <w:r>
         <w:rPr>
@@ -1325,18 +1198,12 @@
       <w:pPr>
         <w:widowControl/>
         <w:jc w:val="left"/>
-        <w:rPr>
-          <w:rFonts w:hint="eastAsia"/>
-        </w:rPr>
-      </w:pPr>
-    </w:p>
-    <w:p>
-      <w:pPr>
-        <w:widowControl/>
-        <w:jc w:val="left"/>
-        <w:rPr>
-          <w:rFonts w:hint="eastAsia"/>
-        </w:rPr>
+      </w:pPr>
+    </w:p>
+    <w:p>
+      <w:pPr>
+        <w:widowControl/>
+        <w:jc w:val="left"/>
       </w:pPr>
       <w:r>
         <w:rPr>
@@ -1349,9 +1216,6 @@
       <w:pPr>
         <w:widowControl/>
         <w:jc w:val="left"/>
-        <w:rPr>
-          <w:rFonts w:hint="eastAsia"/>
-        </w:rPr>
       </w:pPr>
       <w:r>
         <w:rPr>
@@ -1408,9 +1272,6 @@
       <w:pPr>
         <w:widowControl/>
         <w:jc w:val="left"/>
-        <w:rPr>
-          <w:rFonts w:hint="eastAsia"/>
-        </w:rPr>
       </w:pPr>
       <w:r>
         <w:rPr>
@@ -1467,9 +1328,6 @@
       <w:pPr>
         <w:widowControl/>
         <w:jc w:val="left"/>
-        <w:rPr>
-          <w:rFonts w:hint="eastAsia"/>
-        </w:rPr>
       </w:pPr>
       <w:r>
         <w:rPr>
@@ -1494,9 +1352,6 @@
       <w:pPr>
         <w:widowControl/>
         <w:jc w:val="left"/>
-        <w:rPr>
-          <w:rFonts w:hint="eastAsia"/>
-        </w:rPr>
       </w:pPr>
       <w:r>
         <w:rPr>
@@ -1553,9 +1408,6 @@
       <w:pPr>
         <w:widowControl/>
         <w:jc w:val="left"/>
-        <w:rPr>
-          <w:rFonts w:hint="eastAsia"/>
-        </w:rPr>
       </w:pPr>
       <w:r>
         <w:rPr>
@@ -1612,18 +1464,12 @@
       <w:pPr>
         <w:widowControl/>
         <w:jc w:val="left"/>
-        <w:rPr>
-          <w:rFonts w:hint="eastAsia"/>
-        </w:rPr>
-      </w:pPr>
-    </w:p>
-    <w:p>
-      <w:pPr>
-        <w:widowControl/>
-        <w:jc w:val="left"/>
-        <w:rPr>
-          <w:rFonts w:hint="eastAsia"/>
-        </w:rPr>
+      </w:pPr>
+    </w:p>
+    <w:p>
+      <w:pPr>
+        <w:widowControl/>
+        <w:jc w:val="left"/>
       </w:pPr>
       <w:r>
         <w:rPr>
@@ -1680,9 +1526,6 @@
       <w:pPr>
         <w:widowControl/>
         <w:jc w:val="left"/>
-        <w:rPr>
-          <w:rFonts w:hint="eastAsia"/>
-        </w:rPr>
       </w:pPr>
       <w:r>
         <w:rPr>
@@ -1740,7 +1583,6 @@
         <w:widowControl/>
         <w:jc w:val="left"/>
         <w:rPr>
-          <w:rFonts w:hint="eastAsia"/>
           <w:b/>
           <w:sz w:val="31"/>
         </w:rPr>
@@ -1799,7 +1641,6 @@
         <w:widowControl/>
         <w:jc w:val="left"/>
         <w:rPr>
-          <w:rFonts w:hint="eastAsia"/>
           <w:b/>
           <w:sz w:val="31"/>
         </w:rPr>
@@ -1827,7 +1668,6 @@
         <w:widowControl/>
         <w:jc w:val="left"/>
         <w:rPr>
-          <w:rFonts w:hint="eastAsia"/>
           <w:b/>
           <w:sz w:val="31"/>
         </w:rPr>
@@ -1855,7 +1695,6 @@
         <w:widowControl/>
         <w:jc w:val="left"/>
         <w:rPr>
-          <w:rFonts w:hint="eastAsia"/>
           <w:b/>
           <w:sz w:val="31"/>
         </w:rPr>
@@ -1906,7 +1745,6 @@
         <w:widowControl/>
         <w:jc w:val="left"/>
         <w:rPr>
-          <w:rFonts w:hint="eastAsia"/>
           <w:b/>
           <w:sz w:val="31"/>
         </w:rPr>
@@ -1969,7 +1807,6 @@
         <w:widowControl/>
         <w:jc w:val="left"/>
         <w:rPr>
-          <w:rFonts w:hint="eastAsia"/>
           <w:b/>
           <w:sz w:val="31"/>
         </w:rPr>
@@ -2033,7 +1870,6 @@
         <w:widowControl/>
         <w:jc w:val="left"/>
         <w:rPr>
-          <w:rFonts w:hint="eastAsia"/>
           <w:b/>
           <w:sz w:val="31"/>
         </w:rPr>
@@ -2096,7 +1932,6 @@
         <w:widowControl/>
         <w:jc w:val="left"/>
         <w:rPr>
-          <w:rFonts w:hint="eastAsia"/>
           <w:b/>
           <w:sz w:val="31"/>
         </w:rPr>
@@ -2131,7 +1966,6 @@
         <w:widowControl/>
         <w:jc w:val="left"/>
         <w:rPr>
-          <w:rFonts w:hint="eastAsia"/>
           <w:b/>
           <w:sz w:val="31"/>
         </w:rPr>
@@ -2150,7 +1984,6 @@
         <w:widowControl/>
         <w:jc w:val="left"/>
         <w:rPr>
-          <w:rFonts w:hint="eastAsia"/>
           <w:b/>
           <w:sz w:val="31"/>
         </w:rPr>
@@ -2213,7 +2046,6 @@
         <w:widowControl/>
         <w:jc w:val="left"/>
         <w:rPr>
-          <w:rFonts w:hint="eastAsia"/>
           <w:b/>
           <w:sz w:val="31"/>
         </w:rPr>
@@ -2276,7 +2108,6 @@
         <w:widowControl/>
         <w:jc w:val="left"/>
         <w:rPr>
-          <w:rFonts w:hint="eastAsia"/>
           <w:b/>
           <w:sz w:val="31"/>
         </w:rPr>
@@ -2311,7 +2142,6 @@
         <w:widowControl/>
         <w:jc w:val="left"/>
         <w:rPr>
-          <w:rFonts w:hint="eastAsia"/>
           <w:b/>
           <w:sz w:val="31"/>
         </w:rPr>
@@ -2375,7 +2205,6 @@
         <w:widowControl/>
         <w:jc w:val="left"/>
         <w:rPr>
-          <w:rFonts w:hint="eastAsia"/>
           <w:b/>
           <w:sz w:val="31"/>
         </w:rPr>
@@ -2474,7 +2303,6 @@
         <w:widowControl/>
         <w:jc w:val="left"/>
         <w:rPr>
-          <w:rFonts w:hint="eastAsia"/>
           <w:b/>
           <w:sz w:val="31"/>
         </w:rPr>
@@ -2525,7 +2353,6 @@
         <w:widowControl/>
         <w:jc w:val="left"/>
         <w:rPr>
-          <w:rFonts w:hint="eastAsia"/>
           <w:b/>
           <w:sz w:val="31"/>
         </w:rPr>
@@ -2592,7 +2419,6 @@
         <w:widowControl/>
         <w:jc w:val="left"/>
         <w:rPr>
-          <w:rFonts w:hint="eastAsia"/>
           <w:b/>
           <w:sz w:val="31"/>
         </w:rPr>
@@ -2656,6 +2482,7 @@
         <w:widowControl/>
         <w:jc w:val="left"/>
         <w:rPr>
+          <w:rFonts w:hint="eastAsia"/>
           <w:b/>
           <w:sz w:val="31"/>
         </w:rPr>
@@ -2712,6 +2539,16 @@
           </wp:inline>
         </w:drawing>
       </w:r>
+    </w:p>
+    <w:p>
+      <w:pPr>
+        <w:widowControl/>
+        <w:jc w:val="left"/>
+        <w:rPr>
+          <w:b/>
+          <w:sz w:val="31"/>
+        </w:rPr>
+      </w:pPr>
     </w:p>
     <w:sectPr>
       <w:pgSz w:w="11906" w:h="16838"/>
@@ -2917,6 +2754,7 @@
   <w:style w:type="paragraph" w:default="1" w:styleId="a">
     <w:name w:val="Normal"/>
     <w:qFormat/>
+    <w:rsid w:val="009A0E4C"/>
     <w:pPr>
       <w:widowControl w:val="0"/>
       <w:jc w:val="both"/>
